--- a/INF/lab2/ИНФ_ЛР2_Чураков_P3131.docx
+++ b/INF/lab2/ИНФ_ЛР2_Чураков_P3131.docx
@@ -19402,25 +19402,7 @@
           <w:sz w:val="24"/>
           <w:szCs w:val="24"/>
         </w:rPr>
-        <w:t xml:space="preserve"> – 11 – 1 = </w:t>
-      </w:r>
-      <w:proofErr w:type="gramStart"/>
-      <w:r>
-        <w:rPr>
-          <w:rFonts w:ascii="Times New Roman" w:hAnsi="Times New Roman" w:cs="Times New Roman"/>
-          <w:sz w:val="24"/>
-          <w:szCs w:val="24"/>
-        </w:rPr>
-        <w:t>2036 &gt;</w:t>
-      </w:r>
-      <w:proofErr w:type="gramEnd"/>
-      <w:r>
-        <w:rPr>
-          <w:rFonts w:ascii="Times New Roman" w:hAnsi="Times New Roman" w:cs="Times New Roman"/>
-          <w:sz w:val="24"/>
-          <w:szCs w:val="24"/>
-        </w:rPr>
-        <w:t xml:space="preserve"> </w:t>
+        <w:t xml:space="preserve"> – 11 – 1 = 2036 &gt; </w:t>
       </w:r>
       <w:r>
         <w:rPr>
@@ -22874,6 +22856,7 @@
       <w:r>
         <w:rPr>
           <w:rFonts w:ascii="Times New Roman" w:hAnsi="Times New Roman" w:cs="Times New Roman"/>
+          <w:noProof/>
         </w:rPr>
         <w:lastRenderedPageBreak/>
         <w:drawing>
@@ -22974,6 +22957,7 @@
       <w:r>
         <w:rPr>
           <w:rFonts w:ascii="Times New Roman" w:hAnsi="Times New Roman" w:cs="Times New Roman"/>
+          <w:noProof/>
         </w:rPr>
         <w:drawing>
           <wp:inline distT="0" distB="0" distL="0" distR="0" wp14:anchorId="48111CD8" wp14:editId="538C570B">
@@ -23186,6 +23170,10 @@
     <w:p>
       <w:pPr>
         <w:pStyle w:val="a9"/>
+        <w:numPr>
+          <w:ilvl w:val="0"/>
+          <w:numId w:val="2"/>
+        </w:numPr>
         <w:autoSpaceDE w:val="0"/>
         <w:autoSpaceDN w:val="0"/>
         <w:adjustRightInd w:val="0"/>
@@ -23207,7 +23195,114 @@
           <w:szCs w:val="24"/>
           <w14:ligatures w14:val="standardContextual"/>
         </w:rPr>
-        <w:t>Классический код Хэмминга может обнаруживать и исправлять одиночные ошибки, то есть ошибки, которые затрагивают только один бит данных. Неклассический код Хэмминга может обнаруживать и исправлять несколько ошибок, в зависимости от его конкретной реализации.</w:t>
+        <w:t>Необходимо передать 20 информационных бит. Каким классических кодом Хэмминга необходимо воспользоваться? Чем будут заполнены оставшиеся информационные биты?</w:t>
+      </w:r>
+    </w:p>
+    <w:p>
+      <w:pPr>
+        <w:pStyle w:val="a9"/>
+        <w:autoSpaceDE w:val="0"/>
+        <w:autoSpaceDN w:val="0"/>
+        <w:adjustRightInd w:val="0"/>
+        <w:spacing w:after="201" w:line="360" w:lineRule="auto"/>
+        <w:ind w:left="0" w:firstLine="709"/>
+        <w:rPr>
+          <w:rFonts w:ascii="Times New Roman" w:hAnsi="Times New Roman" w:cs="Times New Roman"/>
+          <w:color w:val="000000"/>
+          <w:sz w:val="24"/>
+          <w:szCs w:val="24"/>
+          <w14:ligatures w14:val="standardContextual"/>
+        </w:rPr>
+      </w:pPr>
+      <w:r>
+        <w:rPr>
+          <w:rFonts w:ascii="Times New Roman" w:hAnsi="Times New Roman" w:cs="Times New Roman"/>
+          <w:color w:val="000000"/>
+          <w:sz w:val="24"/>
+          <w:szCs w:val="24"/>
+          <w14:ligatures w14:val="standardContextual"/>
+        </w:rPr>
+        <w:t xml:space="preserve">Воспользуемся </w:t>
+      </w:r>
+      <w:r>
+        <w:rPr>
+          <w:rFonts w:ascii="Times New Roman" w:hAnsi="Times New Roman" w:cs="Times New Roman"/>
+          <w:color w:val="000000"/>
+          <w:sz w:val="24"/>
+          <w:szCs w:val="24"/>
+          <w14:ligatures w14:val="standardContextual"/>
+        </w:rPr>
+        <w:t xml:space="preserve">классическим </w:t>
+      </w:r>
+      <w:r>
+        <w:rPr>
+          <w:rFonts w:ascii="Times New Roman" w:hAnsi="Times New Roman" w:cs="Times New Roman"/>
+          <w:color w:val="000000"/>
+          <w:sz w:val="24"/>
+          <w:szCs w:val="24"/>
+          <w14:ligatures w14:val="standardContextual"/>
+        </w:rPr>
+        <w:t>кодом (</w:t>
+      </w:r>
+      <w:r>
+        <w:rPr>
+          <w:rFonts w:ascii="Times New Roman" w:hAnsi="Times New Roman" w:cs="Times New Roman"/>
+          <w:color w:val="000000"/>
+          <w:sz w:val="24"/>
+          <w:szCs w:val="24"/>
+          <w14:ligatures w14:val="standardContextual"/>
+        </w:rPr>
+        <w:t>31</w:t>
+      </w:r>
+      <w:r>
+        <w:rPr>
+          <w:rFonts w:ascii="Times New Roman" w:hAnsi="Times New Roman" w:cs="Times New Roman"/>
+          <w:color w:val="000000"/>
+          <w:sz w:val="24"/>
+          <w:szCs w:val="24"/>
+          <w14:ligatures w14:val="standardContextual"/>
+        </w:rPr>
+        <w:t>, 2</w:t>
+      </w:r>
+      <w:r>
+        <w:rPr>
+          <w:rFonts w:ascii="Times New Roman" w:hAnsi="Times New Roman" w:cs="Times New Roman"/>
+          <w:color w:val="000000"/>
+          <w:sz w:val="24"/>
+          <w:szCs w:val="24"/>
+          <w14:ligatures w14:val="standardContextual"/>
+        </w:rPr>
+        <w:t>6</w:t>
+      </w:r>
+      <w:r>
+        <w:rPr>
+          <w:rFonts w:ascii="Times New Roman" w:hAnsi="Times New Roman" w:cs="Times New Roman"/>
+          <w:color w:val="000000"/>
+          <w:sz w:val="24"/>
+          <w:szCs w:val="24"/>
+          <w14:ligatures w14:val="standardContextual"/>
+        </w:rPr>
+        <w:t xml:space="preserve">), </w:t>
+      </w:r>
+      <w:r>
+        <w:rPr>
+          <w:rFonts w:ascii="Times New Roman" w:hAnsi="Times New Roman" w:cs="Times New Roman"/>
+          <w:color w:val="000000"/>
+          <w:sz w:val="24"/>
+          <w:szCs w:val="24"/>
+          <w14:ligatures w14:val="standardContextual"/>
+        </w:rPr>
+        <w:t>неиспользованны</w:t>
+      </w:r>
+      <w:r>
+        <w:rPr>
+          <w:rFonts w:ascii="Times New Roman" w:hAnsi="Times New Roman" w:cs="Times New Roman"/>
+          <w:color w:val="000000"/>
+          <w:sz w:val="24"/>
+          <w:szCs w:val="24"/>
+          <w14:ligatures w14:val="standardContextual"/>
+        </w:rPr>
+        <w:t>е информационные биты будут заполнены 0 или 1 в зависимости от договоренности.</w:t>
       </w:r>
     </w:p>
     <w:p>
@@ -23238,7 +23333,7 @@
           <w:szCs w:val="24"/>
           <w14:ligatures w14:val="standardContextual"/>
         </w:rPr>
-        <w:t>Необходимо передать 20 информационных бит. Каким классических кодом Хэмминга необходимо воспользоваться? Чем будут заполнены оставшиеся информационные биты?</w:t>
+        <w:t xml:space="preserve">В результате выполнения некоторого алгоритма коэффициент сжатия получился разным 0,05. Что это означает? </w:t>
       </w:r>
     </w:p>
     <w:p>
@@ -23265,37 +23360,7 @@
           <w:szCs w:val="24"/>
           <w14:ligatures w14:val="standardContextual"/>
         </w:rPr>
-        <w:t>Воспользуемся кодом (25, 20), в котором будет 5 проверочных бит</w:t>
-      </w:r>
-      <w:r>
-        <w:rPr>
-          <w:rFonts w:ascii="Times New Roman" w:hAnsi="Times New Roman" w:cs="Times New Roman"/>
-          <w:color w:val="000000"/>
-          <w:sz w:val="24"/>
-          <w:szCs w:val="24"/>
-          <w14:ligatures w14:val="standardContextual"/>
-        </w:rPr>
-        <w:t>, неиспользованных информационных бит не останется</w:t>
-      </w:r>
-      <w:r>
-        <w:rPr>
-          <w:rFonts w:ascii="Times New Roman" w:hAnsi="Times New Roman" w:cs="Times New Roman"/>
-          <w:color w:val="000000"/>
-          <w:sz w:val="24"/>
-          <w:szCs w:val="24"/>
-          <w14:ligatures w14:val="standardContextual"/>
-        </w:rPr>
-        <w:t>.</w:t>
-      </w:r>
-      <w:r>
-        <w:rPr>
-          <w:rFonts w:ascii="Times New Roman" w:hAnsi="Times New Roman" w:cs="Times New Roman"/>
-          <w:color w:val="000000"/>
-          <w:sz w:val="24"/>
-          <w:szCs w:val="24"/>
-          <w14:ligatures w14:val="standardContextual"/>
-        </w:rPr>
-        <w:t xml:space="preserve"> </w:t>
+        <w:t>Значит отношение несжатой информации к сжатой равняется 0,05.</w:t>
       </w:r>
     </w:p>
     <w:p>
@@ -23326,7 +23391,7 @@
           <w:szCs w:val="24"/>
           <w14:ligatures w14:val="standardContextual"/>
         </w:rPr>
-        <w:t xml:space="preserve">В результате выполнения некоторого алгоритма коэффициент сжатия получился разным 0,05. Что это означает? </w:t>
+        <w:t xml:space="preserve">Чем контрольная сумма отличается от бита чётности? </w:t>
       </w:r>
     </w:p>
     <w:p>
@@ -23353,7 +23418,7 @@
           <w:szCs w:val="24"/>
           <w14:ligatures w14:val="standardContextual"/>
         </w:rPr>
-        <w:t>Значит отношение несжатой информации к сжатой равняется 0,05.</w:t>
+        <w:t>Бит чётности — это частный случай контрольной суммы, равной 1. Значение бита четности равно 1, если в исходном сообщении нечетное кол-во 1 и равняется 0 если четное.</w:t>
       </w:r>
     </w:p>
     <w:p>
@@ -23384,7 +23449,7 @@
           <w:szCs w:val="24"/>
           <w14:ligatures w14:val="standardContextual"/>
         </w:rPr>
-        <w:t xml:space="preserve">Чем контрольная сумма отличается от бита чётности? </w:t>
+        <w:t xml:space="preserve">Для чего нужны различные способы обработки блоков данных, полученных с ошибкой в результате передачи? </w:t>
       </w:r>
     </w:p>
     <w:p>
@@ -23394,7 +23459,7 @@
         <w:autoSpaceDN w:val="0"/>
         <w:adjustRightInd w:val="0"/>
         <w:spacing w:after="201" w:line="360" w:lineRule="auto"/>
-        <w:ind w:left="0" w:firstLine="709"/>
+        <w:ind w:left="709"/>
         <w:rPr>
           <w:rFonts w:ascii="Times New Roman" w:hAnsi="Times New Roman" w:cs="Times New Roman"/>
           <w:color w:val="000000"/>
@@ -23411,7 +23476,27 @@
           <w:szCs w:val="24"/>
           <w14:ligatures w14:val="standardContextual"/>
         </w:rPr>
-        <w:t>Бит чётности — это частный случай контрольной суммы, равной 1. Значение бита четности равно 1, если в исходном сообщении нечетное кол-во 1 и равняется 0 если четное.</w:t>
+        <w:t>Разные каналы связи проводят разное количество ошибок</w:t>
+      </w:r>
+      <w:r>
+        <w:rPr>
+          <w:rFonts w:ascii="Times New Roman" w:hAnsi="Times New Roman" w:cs="Times New Roman"/>
+          <w:color w:val="000000"/>
+          <w:sz w:val="24"/>
+          <w:szCs w:val="24"/>
+          <w14:ligatures w14:val="standardContextual"/>
+        </w:rPr>
+        <w:t>, для выявления разного кол-ва ошибок можно применять разные алгоритмы</w:t>
+      </w:r>
+      <w:r>
+        <w:rPr>
+          <w:rFonts w:ascii="Times New Roman" w:hAnsi="Times New Roman" w:cs="Times New Roman"/>
+          <w:color w:val="000000"/>
+          <w:sz w:val="24"/>
+          <w:szCs w:val="24"/>
+          <w14:ligatures w14:val="standardContextual"/>
+        </w:rPr>
+        <w:t>.</w:t>
       </w:r>
     </w:p>
     <w:p>
@@ -23442,64 +23527,6 @@
           <w:szCs w:val="24"/>
           <w14:ligatures w14:val="standardContextual"/>
         </w:rPr>
-        <w:t xml:space="preserve">Для чего нужны различные способы обработки блоков данных, полученных с ошибкой в результате передачи? </w:t>
-      </w:r>
-    </w:p>
-    <w:p>
-      <w:pPr>
-        <w:pStyle w:val="a9"/>
-        <w:autoSpaceDE w:val="0"/>
-        <w:autoSpaceDN w:val="0"/>
-        <w:adjustRightInd w:val="0"/>
-        <w:spacing w:after="201" w:line="360" w:lineRule="auto"/>
-        <w:ind w:left="709"/>
-        <w:rPr>
-          <w:rFonts w:ascii="Times New Roman" w:hAnsi="Times New Roman" w:cs="Times New Roman"/>
-          <w:color w:val="000000"/>
-          <w:sz w:val="24"/>
-          <w:szCs w:val="24"/>
-          <w14:ligatures w14:val="standardContextual"/>
-        </w:rPr>
-      </w:pPr>
-      <w:r>
-        <w:rPr>
-          <w:rFonts w:ascii="Times New Roman" w:hAnsi="Times New Roman" w:cs="Times New Roman"/>
-          <w:color w:val="000000"/>
-          <w:sz w:val="24"/>
-          <w:szCs w:val="24"/>
-          <w14:ligatures w14:val="standardContextual"/>
-        </w:rPr>
-        <w:t>Разные каналы связи проводят разное количество ошибок.</w:t>
-      </w:r>
-    </w:p>
-    <w:p>
-      <w:pPr>
-        <w:pStyle w:val="a9"/>
-        <w:numPr>
-          <w:ilvl w:val="0"/>
-          <w:numId w:val="2"/>
-        </w:numPr>
-        <w:autoSpaceDE w:val="0"/>
-        <w:autoSpaceDN w:val="0"/>
-        <w:adjustRightInd w:val="0"/>
-        <w:spacing w:after="201" w:line="360" w:lineRule="auto"/>
-        <w:ind w:left="0" w:firstLine="709"/>
-        <w:rPr>
-          <w:rFonts w:ascii="Times New Roman" w:hAnsi="Times New Roman" w:cs="Times New Roman"/>
-          <w:color w:val="000000"/>
-          <w:sz w:val="24"/>
-          <w:szCs w:val="24"/>
-          <w14:ligatures w14:val="standardContextual"/>
-        </w:rPr>
-      </w:pPr>
-      <w:r>
-        <w:rPr>
-          <w:rFonts w:ascii="Times New Roman" w:hAnsi="Times New Roman" w:cs="Times New Roman"/>
-          <w:color w:val="000000"/>
-          <w:sz w:val="24"/>
-          <w:szCs w:val="24"/>
-          <w14:ligatures w14:val="standardContextual"/>
-        </w:rPr>
         <w:t xml:space="preserve">Что такое запрещённые комбинации? </w:t>
       </w:r>
     </w:p>
@@ -23585,17 +23612,7 @@
           <w:szCs w:val="24"/>
           <w14:ligatures w14:val="standardContextual"/>
         </w:rPr>
-        <w:t>Коэффициент</w:t>
-      </w:r>
-      <w:r>
-        <w:rPr>
-          <w:rFonts w:ascii="Times New Roman" w:hAnsi="Times New Roman" w:cs="Times New Roman"/>
-          <w:color w:val="000000"/>
-          <w:sz w:val="24"/>
-          <w:szCs w:val="24"/>
-          <w14:ligatures w14:val="standardContextual"/>
-        </w:rPr>
-        <w:t xml:space="preserve"> сжатия – отношение размера входного потока к выходному потоку.</w:t>
+        <w:t>Коэффициент сжатия – отношение размера входного потока к выходному потоку.</w:t>
       </w:r>
     </w:p>
     <w:p>
@@ -23622,17 +23639,7 @@
           <w:szCs w:val="24"/>
           <w14:ligatures w14:val="standardContextual"/>
         </w:rPr>
-        <w:t>Коэффициент</w:t>
-      </w:r>
-      <w:r>
-        <w:rPr>
-          <w:rFonts w:ascii="Times New Roman" w:hAnsi="Times New Roman" w:cs="Times New Roman"/>
-          <w:color w:val="000000"/>
-          <w:sz w:val="24"/>
-          <w:szCs w:val="24"/>
-          <w14:ligatures w14:val="standardContextual"/>
-        </w:rPr>
-        <w:t xml:space="preserve"> избыточности – отношение числа проверочных разрядов(r) к общему числу разрядов(n)</w:t>
+        <w:t>Коэффициент избыточности – отношение числа проверочных разрядов(r) к общему числу разрядов(n)</w:t>
       </w:r>
     </w:p>
     <w:p>
@@ -23830,7 +23837,6 @@
         </w:rPr>
         <w:t>Коды и устройства помехоустойчивого кодирования информации / сост. Королев А.И. – Мн.</w:t>
       </w:r>
-      <w:proofErr w:type="gramStart"/>
       <w:r>
         <w:rPr>
           <w:rFonts w:ascii="Times New Roman" w:hAnsi="Times New Roman" w:cs="Times New Roman"/>
@@ -23839,7 +23845,6 @@
         </w:rPr>
         <w:t>: ,</w:t>
       </w:r>
-      <w:proofErr w:type="gramEnd"/>
       <w:r>
         <w:rPr>
           <w:rFonts w:ascii="Times New Roman" w:hAnsi="Times New Roman" w:cs="Times New Roman"/>
